--- a/1.7 Functioneel ontwerp/Functioneel ontwerp.docx
+++ b/1.7 Functioneel ontwerp/Functioneel ontwerp.docx
@@ -9,6 +9,7 @@
           <w:color w:val="2E74B5" w:themeColor="accent1" w:themeShade="BF"/>
           <w:sz w:val="32"/>
           <w:szCs w:val="32"/>
+          <w:lang w:eastAsia="nl-NL"/>
         </w:rPr>
         <w:id w:val="1674217233"/>
         <w:docPartObj>
@@ -22,7 +23,6 @@
           <w:color w:val="auto"/>
           <w:sz w:val="22"/>
           <w:szCs w:val="22"/>
-          <w:lang w:eastAsia="nl-NL"/>
         </w:rPr>
       </w:sdtEndPr>
       <w:sdtContent>
@@ -1145,6 +1145,13 @@
     <w:bookmarkStart w:id="0" w:name="_Toc478466553" w:displacedByCustomXml="prev"/>
     <w:sdt>
       <w:sdtPr>
+        <w:rPr>
+          <w:rFonts w:asciiTheme="minorHAnsi" w:eastAsiaTheme="minorHAnsi" w:hAnsiTheme="minorHAnsi" w:cstheme="minorBidi"/>
+          <w:color w:val="auto"/>
+          <w:sz w:val="22"/>
+          <w:szCs w:val="22"/>
+          <w:lang w:eastAsia="en-US"/>
+        </w:rPr>
         <w:id w:val="648176511"/>
         <w:docPartObj>
           <w:docPartGallery w:val="Table of Contents"/>
@@ -1153,13 +1160,8 @@
       </w:sdtPr>
       <w:sdtEndPr>
         <w:rPr>
-          <w:rFonts w:asciiTheme="minorHAnsi" w:eastAsiaTheme="minorHAnsi" w:hAnsiTheme="minorHAnsi" w:cstheme="minorBidi"/>
           <w:b/>
           <w:bCs/>
-          <w:color w:val="auto"/>
-          <w:sz w:val="22"/>
-          <w:szCs w:val="22"/>
-          <w:lang w:eastAsia="en-US"/>
         </w:rPr>
       </w:sdtEndPr>
       <w:sdtContent>
@@ -1502,8 +1504,6 @@
         </w:rPr>
         <w:br w:type="page"/>
       </w:r>
-      <w:bookmarkStart w:id="1" w:name="_GoBack"/>
-      <w:bookmarkEnd w:id="1"/>
     </w:p>
     <w:p>
       <w:pPr>
@@ -1513,7 +1513,7 @@
           <w:rFonts w:cstheme="majorHAnsi"/>
         </w:rPr>
       </w:pPr>
-      <w:bookmarkStart w:id="2" w:name="_Toc480362059"/>
+      <w:bookmarkStart w:id="1" w:name="_Toc480362059"/>
       <w:r>
         <w:rPr>
           <w:rFonts w:cstheme="majorHAnsi"/>
@@ -1522,7 +1522,7 @@
         <w:t>Titelvervolgblad</w:t>
       </w:r>
       <w:bookmarkEnd w:id="0"/>
-      <w:bookmarkEnd w:id="2"/>
+      <w:bookmarkEnd w:id="1"/>
     </w:p>
     <w:p/>
     <w:p>
@@ -2642,55 +2642,32 @@
           <w:sz w:val="24"/>
           <w:szCs w:val="24"/>
         </w:rPr>
-        <w:t xml:space="preserve">Naam </w:t>
-      </w:r>
-      <w:r>
-        <w:rPr>
-          <w:rFonts w:ascii="Arial" w:hAnsi="Arial" w:cs="Arial"/>
-          <w:sz w:val="24"/>
-          <w:szCs w:val="24"/>
-        </w:rPr>
-        <w:t>opdrachtgever</w:t>
-      </w:r>
-      <w:r>
-        <w:rPr>
-          <w:rFonts w:ascii="Arial" w:hAnsi="Arial" w:cs="Arial"/>
-          <w:sz w:val="24"/>
-          <w:szCs w:val="24"/>
-        </w:rPr>
-        <w:tab/>
-      </w:r>
-      <w:r>
-        <w:rPr>
-          <w:rFonts w:ascii="Arial" w:hAnsi="Arial" w:cs="Arial"/>
-          <w:sz w:val="24"/>
-          <w:szCs w:val="24"/>
-        </w:rPr>
-        <w:tab/>
-      </w:r>
-      <w:r>
-        <w:rPr>
-          <w:rFonts w:ascii="Arial" w:hAnsi="Arial" w:cs="Arial"/>
-          <w:sz w:val="24"/>
-          <w:szCs w:val="24"/>
-        </w:rPr>
-        <w:tab/>
-      </w:r>
-      <w:r>
-        <w:rPr>
-          <w:rFonts w:ascii="Arial" w:hAnsi="Arial" w:cs="Arial"/>
-          <w:sz w:val="24"/>
-          <w:szCs w:val="24"/>
-        </w:rPr>
-        <w:t>: Marlies Aarts</w:t>
-      </w:r>
-      <w:r>
-        <w:rPr>
-          <w:rFonts w:ascii="Arial" w:hAnsi="Arial" w:cs="Arial"/>
-          <w:sz w:val="24"/>
-          <w:szCs w:val="24"/>
-        </w:rPr>
-        <w:t xml:space="preserve"> </w:t>
+        <w:t>Naam opdrachtgever</w:t>
+      </w:r>
+      <w:r>
+        <w:rPr>
+          <w:rFonts w:ascii="Arial" w:hAnsi="Arial" w:cs="Arial"/>
+          <w:sz w:val="24"/>
+          <w:szCs w:val="24"/>
+        </w:rPr>
+        <w:tab/>
+      </w:r>
+      <w:r>
+        <w:rPr>
+          <w:rFonts w:ascii="Arial" w:hAnsi="Arial" w:cs="Arial"/>
+          <w:sz w:val="24"/>
+          <w:szCs w:val="24"/>
+        </w:rPr>
+        <w:tab/>
+      </w:r>
+      <w:r>
+        <w:rPr>
+          <w:rFonts w:ascii="Arial" w:hAnsi="Arial" w:cs="Arial"/>
+          <w:sz w:val="24"/>
+          <w:szCs w:val="24"/>
+        </w:rPr>
+        <w:tab/>
+        <w:t xml:space="preserve">: Marlies Aarts </w:t>
       </w:r>
     </w:p>
     <w:p>
@@ -2718,44 +2695,10 @@
         <w:pStyle w:val="Geenafstand"/>
         <w:rPr>
           <w:rFonts w:ascii="Arial" w:hAnsi="Arial" w:cs="Arial"/>
-          <w:b/>
-          <w:sz w:val="24"/>
-          <w:szCs w:val="24"/>
-        </w:rPr>
-      </w:pPr>
-      <w:r>
-        <w:rPr>
-          <w:rFonts w:ascii="Arial" w:hAnsi="Arial" w:cs="Arial"/>
-          <w:sz w:val="24"/>
-          <w:szCs w:val="24"/>
-        </w:rPr>
-        <w:t xml:space="preserve">Handtekening </w:t>
-      </w:r>
-      <w:r>
-        <w:rPr>
-          <w:rFonts w:ascii="Arial" w:hAnsi="Arial" w:cs="Arial"/>
-          <w:sz w:val="24"/>
-          <w:szCs w:val="24"/>
-        </w:rPr>
-        <w:t>opdrachtgever</w:t>
-      </w:r>
-      <w:r>
-        <w:rPr>
-          <w:rFonts w:ascii="Arial" w:hAnsi="Arial" w:cs="Arial"/>
-          <w:sz w:val="24"/>
-          <w:szCs w:val="24"/>
-        </w:rPr>
-        <w:tab/>
-      </w:r>
-      <w:r>
-        <w:rPr>
-          <w:rFonts w:ascii="Arial" w:hAnsi="Arial" w:cs="Arial"/>
-          <w:sz w:val="24"/>
-          <w:szCs w:val="24"/>
-        </w:rPr>
-        <w:tab/>
-        <w:t>: ………………………………………………..</w:t>
-      </w:r>
+          <w:sz w:val="24"/>
+          <w:szCs w:val="24"/>
+        </w:rPr>
+      </w:pPr>
     </w:p>
     <w:p>
       <w:pPr>
@@ -2766,50 +2709,80 @@
           <w:szCs w:val="24"/>
         </w:rPr>
       </w:pPr>
+      <w:r>
+        <w:rPr>
+          <w:noProof/>
+        </w:rPr>
+        <w:drawing>
+          <wp:anchor distT="0" distB="0" distL="114300" distR="114300" simplePos="0" relativeHeight="251667456" behindDoc="0" locked="0" layoutInCell="1" allowOverlap="1">
+            <wp:simplePos x="0" y="0"/>
+            <wp:positionH relativeFrom="margin">
+              <wp:align>right</wp:align>
+            </wp:positionH>
+            <wp:positionV relativeFrom="paragraph">
+              <wp:posOffset>12700</wp:posOffset>
+            </wp:positionV>
+            <wp:extent cx="2869565" cy="1181100"/>
+            <wp:effectExtent l="0" t="0" r="6985" b="0"/>
+            <wp:wrapSquare wrapText="bothSides"/>
+            <wp:docPr id="2" name="Afbeelding 2"/>
+            <wp:cNvGraphicFramePr>
+              <a:graphicFrameLocks xmlns:a="http://schemas.openxmlformats.org/drawingml/2006/main" noChangeAspect="1"/>
+            </wp:cNvGraphicFramePr>
+            <a:graphic xmlns:a="http://schemas.openxmlformats.org/drawingml/2006/main">
+              <a:graphicData uri="http://schemas.openxmlformats.org/drawingml/2006/picture">
+                <pic:pic xmlns:pic="http://schemas.openxmlformats.org/drawingml/2006/picture">
+                  <pic:nvPicPr>
+                    <pic:cNvPr id="0" name="Afbeelding 3"/>
+                    <pic:cNvPicPr>
+                      <a:picLocks noChangeAspect="1" noChangeArrowheads="1"/>
+                    </pic:cNvPicPr>
+                  </pic:nvPicPr>
+                  <pic:blipFill>
+                    <a:blip r:embed="rId11">
+                      <a:extLst>
+                        <a:ext uri="{28A0092B-C50C-407E-A947-70E740481C1C}">
+                          <a14:useLocalDpi xmlns:a14="http://schemas.microsoft.com/office/drawing/2010/main" val="0"/>
+                        </a:ext>
+                      </a:extLst>
+                    </a:blip>
+                    <a:srcRect/>
+                    <a:stretch>
+                      <a:fillRect/>
+                    </a:stretch>
+                  </pic:blipFill>
+                  <pic:spPr bwMode="auto">
+                    <a:xfrm>
+                      <a:off x="0" y="0"/>
+                      <a:ext cx="2869565" cy="1181100"/>
+                    </a:xfrm>
+                    <a:prstGeom prst="rect">
+                      <a:avLst/>
+                    </a:prstGeom>
+                    <a:noFill/>
+                  </pic:spPr>
+                </pic:pic>
+              </a:graphicData>
+            </a:graphic>
+            <wp14:sizeRelH relativeFrom="margin">
+              <wp14:pctWidth>0</wp14:pctWidth>
+            </wp14:sizeRelH>
+            <wp14:sizeRelV relativeFrom="margin">
+              <wp14:pctHeight>0</wp14:pctHeight>
+            </wp14:sizeRelV>
+          </wp:anchor>
+        </w:drawing>
+      </w:r>
     </w:p>
     <w:p>
       <w:pPr>
         <w:pStyle w:val="Geenafstand"/>
         <w:rPr>
           <w:rFonts w:ascii="Arial" w:hAnsi="Arial" w:cs="Arial"/>
-          <w:b/>
-          <w:sz w:val="24"/>
-          <w:szCs w:val="24"/>
-        </w:rPr>
-      </w:pPr>
-      <w:r>
-        <w:rPr>
-          <w:rFonts w:ascii="Arial" w:hAnsi="Arial" w:cs="Arial"/>
-          <w:sz w:val="24"/>
-          <w:szCs w:val="24"/>
-        </w:rPr>
-        <w:t xml:space="preserve">Beoordeling </w:t>
-      </w:r>
-      <w:r>
-        <w:rPr>
-          <w:rFonts w:ascii="Arial" w:hAnsi="Arial" w:cs="Arial"/>
-          <w:sz w:val="24"/>
-          <w:szCs w:val="24"/>
-        </w:rPr>
-        <w:t>opdrachtgever</w:t>
-      </w:r>
-      <w:r>
-        <w:rPr>
-          <w:rFonts w:ascii="Arial" w:hAnsi="Arial" w:cs="Arial"/>
-          <w:sz w:val="24"/>
-          <w:szCs w:val="24"/>
-        </w:rPr>
-        <w:tab/>
-      </w:r>
-      <w:r>
-        <w:rPr>
-          <w:rFonts w:ascii="Arial" w:hAnsi="Arial" w:cs="Arial"/>
-          <w:sz w:val="24"/>
-          <w:szCs w:val="24"/>
-        </w:rPr>
-        <w:tab/>
-        <w:t>: ………………………………………………..</w:t>
-      </w:r>
+          <w:sz w:val="24"/>
+          <w:szCs w:val="24"/>
+        </w:rPr>
+      </w:pPr>
     </w:p>
     <w:p>
       <w:pPr>
@@ -2820,39 +2793,13 @@
           <w:szCs w:val="24"/>
         </w:rPr>
       </w:pPr>
-    </w:p>
-    <w:p>
-      <w:pPr>
-        <w:pStyle w:val="Geenafstand"/>
-        <w:rPr>
-          <w:rFonts w:ascii="Arial" w:hAnsi="Arial" w:cs="Arial"/>
-          <w:sz w:val="24"/>
-          <w:szCs w:val="24"/>
-        </w:rPr>
-      </w:pPr>
-      <w:r>
-        <w:rPr>
-          <w:rFonts w:ascii="Arial" w:hAnsi="Arial" w:cs="Arial"/>
-          <w:sz w:val="24"/>
-          <w:szCs w:val="24"/>
-        </w:rPr>
-        <w:t xml:space="preserve">Opmerking </w:t>
-      </w:r>
-      <w:r>
-        <w:rPr>
-          <w:rFonts w:ascii="Arial" w:hAnsi="Arial" w:cs="Arial"/>
-          <w:sz w:val="24"/>
-          <w:szCs w:val="24"/>
-        </w:rPr>
-        <w:t>opdrachtgever</w:t>
-      </w:r>
-      <w:r>
-        <w:rPr>
-          <w:rFonts w:ascii="Arial" w:hAnsi="Arial" w:cs="Arial"/>
-          <w:sz w:val="24"/>
-          <w:szCs w:val="24"/>
-        </w:rPr>
-        <w:tab/>
+      <w:r>
+        <w:rPr>
+          <w:rFonts w:ascii="Arial" w:hAnsi="Arial" w:cs="Arial"/>
+          <w:sz w:val="24"/>
+          <w:szCs w:val="24"/>
+        </w:rPr>
+        <w:t>Handtekening opdrachtgever</w:t>
       </w:r>
       <w:r>
         <w:rPr>
@@ -2874,82 +2821,15 @@
     </w:p>
     <w:p>
       <w:pPr>
-        <w:pStyle w:val="Geenafstand"/>
-        <w:rPr>
-          <w:rFonts w:ascii="Arial" w:hAnsi="Arial" w:cs="Arial"/>
-          <w:b/>
-          <w:sz w:val="24"/>
-          <w:szCs w:val="24"/>
-        </w:rPr>
-      </w:pPr>
-    </w:p>
-    <w:p>
-      <w:pPr>
-        <w:pStyle w:val="Geenafstand"/>
-        <w:rPr>
-          <w:rFonts w:ascii="Arial" w:hAnsi="Arial" w:cs="Arial"/>
-          <w:b/>
-          <w:sz w:val="24"/>
-          <w:szCs w:val="24"/>
-        </w:rPr>
-      </w:pPr>
-      <w:r>
-        <w:rPr>
-          <w:rFonts w:ascii="Arial" w:hAnsi="Arial" w:cs="Arial"/>
-          <w:sz w:val="24"/>
-          <w:szCs w:val="24"/>
-        </w:rPr>
-        <w:t>……………………………………………………………………………………..</w:t>
-      </w:r>
-    </w:p>
-    <w:p>
-      <w:pPr>
-        <w:pStyle w:val="Geenafstand"/>
-        <w:rPr>
-          <w:rFonts w:ascii="Arial" w:hAnsi="Arial" w:cs="Arial"/>
-          <w:b/>
-          <w:sz w:val="24"/>
-          <w:szCs w:val="24"/>
-        </w:rPr>
-      </w:pPr>
-      <w:r>
-        <w:rPr>
-          <w:rFonts w:ascii="Arial" w:hAnsi="Arial" w:cs="Arial"/>
-          <w:sz w:val="24"/>
-          <w:szCs w:val="24"/>
-        </w:rPr>
-        <w:br/>
-        <w:t>……………………………………………………………………………………..</w:t>
-      </w:r>
-    </w:p>
-    <w:p>
-      <w:pPr>
-        <w:pStyle w:val="Geenafstand"/>
-        <w:rPr>
-          <w:rFonts w:ascii="Arial" w:hAnsi="Arial" w:cs="Arial"/>
-          <w:b/>
-          <w:sz w:val="24"/>
-          <w:szCs w:val="24"/>
-        </w:rPr>
-      </w:pPr>
-    </w:p>
-    <w:p>
-      <w:pPr>
-        <w:pStyle w:val="Geenafstand"/>
-        <w:rPr>
-          <w:rFonts w:ascii="Arial" w:hAnsi="Arial" w:cs="Arial"/>
-          <w:sz w:val="24"/>
-          <w:szCs w:val="24"/>
-        </w:rPr>
-      </w:pPr>
-      <w:r>
-        <w:rPr>
-          <w:rFonts w:ascii="Arial" w:hAnsi="Arial" w:cs="Arial"/>
-          <w:sz w:val="24"/>
-          <w:szCs w:val="24"/>
-        </w:rPr>
-        <w:t>……………………………………………………………………………………..</w:t>
-      </w:r>
+        <w:rPr>
+          <w:rFonts w:ascii="Times New Roman" w:eastAsia="Times New Roman" w:hAnsi="Times New Roman" w:cs="Times New Roman"/>
+          <w:sz w:val="24"/>
+          <w:szCs w:val="24"/>
+          <w:lang w:eastAsia="nl-NL"/>
+        </w:rPr>
+      </w:pPr>
+      <w:bookmarkStart w:id="2" w:name="_GoBack"/>
+      <w:bookmarkEnd w:id="2"/>
     </w:p>
     <w:p>
       <w:pPr>
@@ -3055,14 +2935,7 @@
           <w:rFonts w:ascii="Arial" w:hAnsi="Arial" w:cs="Arial"/>
           <w:sz w:val="24"/>
         </w:rPr>
-        <w:t>-case diagrammen</w:t>
-      </w:r>
-      <w:r>
-        <w:rPr>
-          <w:rFonts w:ascii="Arial" w:hAnsi="Arial" w:cs="Arial"/>
-          <w:sz w:val="24"/>
-        </w:rPr>
-        <w:t xml:space="preserve"> en </w:t>
+        <w:t xml:space="preserve">-case diagrammen en </w:t>
       </w:r>
       <w:proofErr w:type="spellStart"/>
       <w:r>
@@ -3078,14 +2951,7 @@
           <w:rFonts w:ascii="Arial" w:hAnsi="Arial" w:cs="Arial"/>
           <w:sz w:val="24"/>
         </w:rPr>
-        <w:t>-case templates</w:t>
-      </w:r>
-      <w:r>
-        <w:rPr>
-          <w:rFonts w:ascii="Arial" w:hAnsi="Arial" w:cs="Arial"/>
-          <w:sz w:val="24"/>
-        </w:rPr>
-        <w:t>. Hier kan iedereen zien wat elke gebruiker kan en wat hij ook weer niet kan.</w:t>
+        <w:t>-case templates. Hier kan iedereen zien wat elke gebruiker kan en wat hij ook weer niet kan.</w:t>
       </w:r>
     </w:p>
     <w:p>
@@ -3168,14 +3034,7 @@
           <w:rFonts w:ascii="Arial" w:hAnsi="Arial" w:cs="Arial"/>
           <w:sz w:val="24"/>
         </w:rPr>
-        <w:t xml:space="preserve">-case templates. </w:t>
-      </w:r>
-      <w:r>
-        <w:rPr>
-          <w:rFonts w:ascii="Arial" w:hAnsi="Arial" w:cs="Arial"/>
-          <w:sz w:val="24"/>
-        </w:rPr>
-        <w:t>Dus hierin word beschreven hoe de volgorde is van 1 functionaliteit.</w:t>
+        <w:t>-case templates. Dus hierin word beschreven hoe de volgorde is van 1 functionaliteit.</w:t>
       </w:r>
     </w:p>
     <w:p>
@@ -3230,14 +3089,7 @@
           <w:rFonts w:ascii="Arial" w:hAnsi="Arial" w:cs="Arial"/>
           <w:sz w:val="24"/>
         </w:rPr>
-        <w:t>-case templates</w:t>
-      </w:r>
-      <w:r>
-        <w:rPr>
-          <w:rFonts w:ascii="Arial" w:hAnsi="Arial" w:cs="Arial"/>
-          <w:sz w:val="24"/>
-        </w:rPr>
-        <w:t>.</w:t>
+        <w:t>-case templates.</w:t>
       </w:r>
     </w:p>
     <w:p>
@@ -3312,7 +3164,7 @@
       </w:pPr>
     </w:p>
     <w:sectPr>
-      <w:footerReference w:type="default" r:id="rId11"/>
+      <w:footerReference w:type="default" r:id="rId12"/>
       <w:pgSz w:w="11906" w:h="16838"/>
       <w:pgMar w:top="1417" w:right="1417" w:bottom="1417" w:left="1417" w:header="708" w:footer="708" w:gutter="0"/>
       <w:pgNumType w:start="0"/>
@@ -4304,7 +4156,7 @@
 </file>
 
 <file path=customXml/itemProps2.xml><?xml version="1.0" encoding="utf-8"?>
-<ds:datastoreItem xmlns:ds="http://schemas.openxmlformats.org/officeDocument/2006/customXml" ds:itemID="{EE8A0862-A7C8-4F3C-A14B-5F59E84256C9}">
+<ds:datastoreItem xmlns:ds="http://schemas.openxmlformats.org/officeDocument/2006/customXml" ds:itemID="{E8D143CB-CB33-4F49-802F-A9FEC64101B1}">
   <ds:schemaRefs>
     <ds:schemaRef ds:uri="http://schemas.openxmlformats.org/officeDocument/2006/bibliography"/>
   </ds:schemaRefs>
